--- a/Polo InsuranceConnectionInfo.docx
+++ b/Polo InsuranceConnectionInfo.docx
@@ -7,20 +7,29 @@
         <w:pStyle w:val="Heading1"/>
       </w:pPr>
       <w:r>
-        <w:t>Polo Insu</w:t>
+        <w:t>Polo Insurance</w:t>
+      </w:r>
+    </w:p>
+    <w:p>
+      <w:pPr>
+        <w:spacing w:line="360" w:lineRule="auto"/>
+      </w:pPr>
+      <w:r>
+        <w:t xml:space="preserve">I created an SQL database for Polo Insurance on an Amazon AWS server so it can be accessed by everyone. </w:t>
+      </w:r>
+      <w:r>
+        <w:t xml:space="preserve">Two sample </w:t>
+      </w:r>
+      <w:r>
+        <w:t>tables were created like discussed, Customer_table, which will include Name, address, phone and so on and a Customer_Info table, which will include if the customer is a smoker or travels outside Europe or US and so on.</w:t>
+      </w:r>
+      <w:r>
+        <w:t xml:space="preserve"> These tables will be updated as we move forward as a team.</w:t>
       </w:r>
       <w:bookmarkStart w:id="0" w:name="_GoBack"/>
       <w:bookmarkEnd w:id="0"/>
       <w:r>
-        <w:t>rance</w:t>
-      </w:r>
-    </w:p>
-    <w:p>
-      <w:pPr>
-        <w:spacing w:line="360" w:lineRule="auto"/>
-      </w:pPr>
-      <w:r>
-        <w:t>I created an SQL database for Polo Insurance on an Amazon AWS server so it can be accessed by everyone. Two tables were created like discussed, Customer_table, which will include Name, address, phone and so on and a Customer_Info table, which will include if the customer is a smoker or travels outside Europe or US and so on. Please use the following Hostname on My SQL Workbench when connecting to the database. The Log in details</w:t>
+        <w:t xml:space="preserve"> Please use the following Hostname on My SQL Workbench when connecting to the database. The Log in details</w:t>
       </w:r>
       <w:r>
         <w:t xml:space="preserve"> are noted below to allow access</w:t>
@@ -218,13 +227,8 @@
       <w:pStyle w:val="Header"/>
     </w:pPr>
     <w:r>
-      <w:t xml:space="preserve">Eimear Mc </w:t>
+      <w:t>Eimear Mc Cann</w:t>
     </w:r>
-    <w:proofErr w:type="spellStart"/>
-    <w:r>
-      <w:t>Cann</w:t>
-    </w:r>
-    <w:proofErr w:type="spellEnd"/>
     <w:r>
       <w:tab/>
     </w:r>
@@ -770,6 +774,7 @@
   <w:style w:type="character" w:default="1" w:styleId="DefaultParagraphFont">
     <w:name w:val="Default Paragraph Font"/>
     <w:uiPriority w:val="1"/>
+    <w:semiHidden/>
     <w:unhideWhenUsed/>
   </w:style>
   <w:style w:type="table" w:default="1" w:styleId="TableNormal">
